--- a/word1.docx
+++ b/word1.docx
@@ -11,21 +11,22 @@
           <w:b w:val="false"/>
           <w:bCs w:val="false"/>
           <w:i/>
-          <w:color w:val="0B5394"/>
-          <w:sz w:val="28"/>
-          <w:szCs w:val="28"/>
-        </w:rPr>
-      </w:pPr>
-      <w:r>
-        <w:rPr>
-          <w:rFonts w:ascii="Times New Roman" w:hAnsi="Times New Roman"/>
-          <w:b w:val="false"/>
-          <w:bCs w:val="false"/>
           <w:i/>
           <w:color w:val="0B5394"/>
           <w:sz w:val="28"/>
           <w:szCs w:val="28"/>
         </w:rPr>
+      </w:pPr>
+      <w:r>
+        <w:rPr>
+          <w:rFonts w:ascii="Times New Roman" w:hAnsi="Times New Roman"/>
+          <w:b w:val="false"/>
+          <w:bCs w:val="false"/>
+          <w:i/>
+          <w:color w:val="0B5394"/>
+          <w:sz w:val="28"/>
+          <w:szCs w:val="28"/>
+        </w:rPr>
         <w:t>Viết một ứng dụng todo-list sử dụng framework Python-Flask.</w:t>
       </w:r>
     </w:p>
@@ -243,7 +244,7 @@
         </w:rPr>
         <w:t xml:space="preserve">- </w:t>
       </w:r>
-      <w:hyperlink r:id="rId2" w:tgtFrame="_blank">
+      <w:hyperlink r:id="rId2">
         <w:r>
           <w:rPr>
             <w:rStyle w:val="InternetLink"/>
@@ -274,7 +275,7 @@
         </w:rPr>
         <w:t xml:space="preserve">- </w:t>
       </w:r>
-      <w:hyperlink r:id="rId3" w:tgtFrame="_blank">
+      <w:hyperlink r:id="rId3">
         <w:r>
           <w:rPr>
             <w:rStyle w:val="InternetLink"/>
@@ -305,7 +306,7 @@
         </w:rPr>
         <w:t xml:space="preserve">- </w:t>
       </w:r>
-      <w:hyperlink r:id="rId4" w:tgtFrame="_blank">
+      <w:hyperlink r:id="rId4">
         <w:r>
           <w:rPr>
             <w:rStyle w:val="InternetLink"/>
@@ -547,16 +548,101 @@
         <w:pStyle w:val="Normal"/>
         <w:rPr>
           <w:rFonts w:ascii="Times New Roman" w:hAnsi="Times New Roman"/>
-          <w:sz w:val="28"/>
-          <w:szCs w:val="28"/>
-        </w:rPr>
-      </w:pPr>
-      <w:r>
-        <w:rPr>
-          <w:rFonts w:ascii="Times New Roman" w:hAnsi="Times New Roman"/>
-          <w:sz w:val="28"/>
-          <w:szCs w:val="28"/>
-        </w:rPr>
+          <w:b w:val="false"/>
+          <w:b w:val="false"/>
+          <w:bCs w:val="false"/>
+          <w:color w:val="0B5394"/>
+          <w:sz w:val="28"/>
+          <w:szCs w:val="28"/>
+        </w:rPr>
+      </w:pPr>
+      <w:r>
+        <w:rPr>
+          <w:rFonts w:ascii="Times New Roman" w:hAnsi="Times New Roman"/>
+          <w:b w:val="false"/>
+          <w:bCs w:val="false"/>
+          <w:color w:val="0B5394"/>
+          <w:sz w:val="28"/>
+          <w:szCs w:val="28"/>
+        </w:rPr>
+      </w:r>
+    </w:p>
+    <w:p>
+      <w:pPr>
+        <w:pStyle w:val="Normal"/>
+        <w:rPr>
+          <w:rFonts w:ascii="Times New Roman" w:hAnsi="Times New Roman"/>
+          <w:b w:val="false"/>
+          <w:b w:val="false"/>
+          <w:bCs w:val="false"/>
+          <w:color w:val="0B5394"/>
+          <w:sz w:val="28"/>
+          <w:szCs w:val="28"/>
+        </w:rPr>
+      </w:pPr>
+      <w:r>
+        <w:rPr>
+          <w:rFonts w:ascii="Times New Roman" w:hAnsi="Times New Roman"/>
+          <w:b w:val="false"/>
+          <w:bCs w:val="false"/>
+          <w:color w:val="0B5394"/>
+          <w:sz w:val="28"/>
+          <w:szCs w:val="28"/>
+        </w:rPr>
+        <w:drawing>
+          <wp:anchor behindDoc="0" distT="0" distB="0" distL="0" distR="0" simplePos="0" locked="0" layoutInCell="1" allowOverlap="1" relativeHeight="2">
+            <wp:simplePos x="0" y="0"/>
+            <wp:positionH relativeFrom="column">
+              <wp:align>center</wp:align>
+            </wp:positionH>
+            <wp:positionV relativeFrom="paragraph">
+              <wp:posOffset>635</wp:posOffset>
+            </wp:positionV>
+            <wp:extent cx="5636895" cy="4227830"/>
+            <wp:effectExtent l="0" t="0" r="0" b="0"/>
+            <wp:wrapSquare wrapText="largest"/>
+            <wp:docPr id="1" name="Image1" descr=""/>
+            <wp:cNvGraphicFramePr>
+              <a:graphicFrameLocks xmlns:a="http://schemas.openxmlformats.org/drawingml/2006/main" noChangeAspect="1"/>
+            </wp:cNvGraphicFramePr>
+            <a:graphic xmlns:a="http://schemas.openxmlformats.org/drawingml/2006/main">
+              <a:graphicData uri="http://schemas.openxmlformats.org/drawingml/2006/picture">
+                <pic:pic xmlns:pic="http://schemas.openxmlformats.org/drawingml/2006/picture">
+                  <pic:nvPicPr>
+                    <pic:cNvPr id="1" name="Image1" descr=""/>
+                    <pic:cNvPicPr>
+                      <a:picLocks noChangeAspect="1" noChangeArrowheads="1"/>
+                    </pic:cNvPicPr>
+                  </pic:nvPicPr>
+                  <pic:blipFill>
+                    <a:blip r:embed="rId5"/>
+                    <a:stretch>
+                      <a:fillRect/>
+                    </a:stretch>
+                  </pic:blipFill>
+                  <pic:spPr bwMode="auto">
+                    <a:xfrm>
+                      <a:off x="0" y="0"/>
+                      <a:ext cx="5636895" cy="4227830"/>
+                    </a:xfrm>
+                    <a:prstGeom prst="rect">
+                      <a:avLst/>
+                    </a:prstGeom>
+                  </pic:spPr>
+                </pic:pic>
+              </a:graphicData>
+            </a:graphic>
+          </wp:anchor>
+        </w:drawing>
+      </w:r>
+    </w:p>
+    <w:p>
+      <w:pPr>
+        <w:pStyle w:val="Normal"/>
+        <w:rPr/>
+      </w:pPr>
+      <w:r>
+        <w:rPr/>
       </w:r>
     </w:p>
     <w:sectPr>
@@ -566,6 +652,7 @@
       <w:pgNumType w:fmt="decimal"/>
       <w:formProt w:val="false"/>
       <w:textDirection w:val="lrTb"/>
+      <w:docGrid w:type="default" w:linePitch="240" w:charSpace="4294961151"/>
     </w:sectPr>
   </w:body>
 </w:document>
@@ -577,15 +664,12 @@
     <w:rPrDefault>
       <w:rPr>
         <w:rFonts w:ascii="Liberation Serif" w:hAnsi="Liberation Serif" w:eastAsia="Noto Sans CJK SC Regular" w:cs="FreeSans"/>
-        <w:sz w:val="24"/>
         <w:szCs w:val="24"/>
         <w:lang w:val="en-US" w:eastAsia="zh-CN" w:bidi="hi-IN"/>
       </w:rPr>
     </w:rPrDefault>
     <w:pPrDefault>
-      <w:pPr>
-        <w:widowControl/>
-      </w:pPr>
+      <w:pPr/>
     </w:pPrDefault>
   </w:docDefaults>
   <w:style w:type="paragraph" w:styleId="Normal">
@@ -593,10 +677,12 @@
     <w:qFormat/>
     <w:pPr>
       <w:widowControl/>
+      <w:bidi w:val="0"/>
+      <w:jc w:val="left"/>
     </w:pPr>
     <w:rPr>
       <w:rFonts w:ascii="Liberation Serif" w:hAnsi="Liberation Serif" w:eastAsia="Noto Sans CJK SC Regular" w:cs="FreeSans"/>
-      <w:color w:val="auto"/>
+      <w:color w:val="00000A"/>
       <w:sz w:val="24"/>
       <w:szCs w:val="24"/>
       <w:lang w:val="en-US" w:eastAsia="zh-CN" w:bidi="hi-IN"/>

--- a/word1.docx
+++ b/word1.docx
@@ -589,51 +589,6 @@
           <w:sz w:val="28"/>
           <w:szCs w:val="28"/>
         </w:rPr>
-        <w:drawing>
-          <wp:anchor behindDoc="0" distT="0" distB="0" distL="0" distR="0" simplePos="0" locked="0" layoutInCell="1" allowOverlap="1" relativeHeight="2">
-            <wp:simplePos x="0" y="0"/>
-            <wp:positionH relativeFrom="column">
-              <wp:align>center</wp:align>
-            </wp:positionH>
-            <wp:positionV relativeFrom="paragraph">
-              <wp:posOffset>635</wp:posOffset>
-            </wp:positionV>
-            <wp:extent cx="5636895" cy="4227830"/>
-            <wp:effectExtent l="0" t="0" r="0" b="0"/>
-            <wp:wrapSquare wrapText="largest"/>
-            <wp:docPr id="1" name="Image1" descr=""/>
-            <wp:cNvGraphicFramePr>
-              <a:graphicFrameLocks xmlns:a="http://schemas.openxmlformats.org/drawingml/2006/main" noChangeAspect="1"/>
-            </wp:cNvGraphicFramePr>
-            <a:graphic xmlns:a="http://schemas.openxmlformats.org/drawingml/2006/main">
-              <a:graphicData uri="http://schemas.openxmlformats.org/drawingml/2006/picture">
-                <pic:pic xmlns:pic="http://schemas.openxmlformats.org/drawingml/2006/picture">
-                  <pic:nvPicPr>
-                    <pic:cNvPr id="1" name="Image1" descr=""/>
-                    <pic:cNvPicPr>
-                      <a:picLocks noChangeAspect="1" noChangeArrowheads="1"/>
-                    </pic:cNvPicPr>
-                  </pic:nvPicPr>
-                  <pic:blipFill>
-                    <a:blip r:embed="rId5"/>
-                    <a:stretch>
-                      <a:fillRect/>
-                    </a:stretch>
-                  </pic:blipFill>
-                  <pic:spPr bwMode="auto">
-                    <a:xfrm>
-                      <a:off x="0" y="0"/>
-                      <a:ext cx="5636895" cy="4227830"/>
-                    </a:xfrm>
-                    <a:prstGeom prst="rect">
-                      <a:avLst/>
-                    </a:prstGeom>
-                  </pic:spPr>
-                </pic:pic>
-              </a:graphicData>
-            </a:graphic>
-          </wp:anchor>
-        </w:drawing>
       </w:r>
     </w:p>
     <w:p>
